--- a/Письменные задания к ЛР1.docx
+++ b/Письменные задания к ЛР1.docx
@@ -367,7 +367,7 @@
               <w:rPr>
                 <w:rFonts w:ascii="Courier New" w:hAnsi="Courier New" w:cs="Courier New"/>
               </w:rPr>
-              <w:t>абвгд</w:t>
+              <w:t>абв</w:t>
             </w:r>
             <w:proofErr w:type="spellEnd"/>
           </w:p>
@@ -552,14 +552,6 @@
                 <w:rFonts w:ascii="Courier New" w:hAnsi="Courier New" w:cs="Courier New"/>
               </w:rPr>
             </w:pPr>
-            <w:proofErr w:type="spellStart"/>
-            <w:r>
-              <w:rPr>
-                <w:rFonts w:ascii="Courier New" w:hAnsi="Courier New" w:cs="Courier New"/>
-              </w:rPr>
-              <w:t>бвгд</w:t>
-            </w:r>
-            <w:proofErr w:type="spellEnd"/>
           </w:p>
         </w:tc>
         <w:tc>
@@ -701,8 +693,16 @@
               <w:jc w:val="center"/>
               <w:rPr>
                 <w:rFonts w:ascii="Courier New" w:hAnsi="Courier New" w:cs="Courier New"/>
-              </w:rPr>
-            </w:pPr>
+                <w:lang w:val="en-US"/>
+              </w:rPr>
+            </w:pPr>
+            <w:r>
+              <w:rPr>
+                <w:rFonts w:ascii="Courier New" w:hAnsi="Courier New" w:cs="Courier New"/>
+                <w:lang w:val="en-US"/>
+              </w:rPr>
+              <w:t>“</w:t>
+            </w:r>
             <w:proofErr w:type="spellStart"/>
             <w:r>
               <w:rPr>
@@ -711,6 +711,13 @@
               <w:t>клм</w:t>
             </w:r>
             <w:proofErr w:type="spellEnd"/>
+            <w:r>
+              <w:rPr>
+                <w:rFonts w:ascii="Courier New" w:hAnsi="Courier New" w:cs="Courier New"/>
+                <w:lang w:val="en-US"/>
+              </w:rPr>
+              <w:t>”</w:t>
+            </w:r>
           </w:p>
         </w:tc>
         <w:tc>
@@ -723,7 +730,6 @@
               <w:jc w:val="center"/>
               <w:rPr>
                 <w:rFonts w:ascii="Courier New" w:hAnsi="Courier New" w:cs="Courier New"/>
-                <w:lang w:val="en-US"/>
               </w:rPr>
             </w:pPr>
           </w:p>
@@ -893,6 +899,12 @@
               </w:rPr>
               <w:t>нопр</w:t>
             </w:r>
+            <w:r>
+              <w:rPr>
+                <w:rFonts w:ascii="Courier New" w:hAnsi="Courier New" w:cs="Courier New"/>
+              </w:rPr>
+              <w:t>стфх</w:t>
+            </w:r>
             <w:proofErr w:type="spellEnd"/>
           </w:p>
         </w:tc>
@@ -1072,8 +1084,16 @@
               <w:jc w:val="center"/>
               <w:rPr>
                 <w:rFonts w:ascii="Courier New" w:hAnsi="Courier New" w:cs="Courier New"/>
-              </w:rPr>
-            </w:pPr>
+                <w:lang w:val="en-US"/>
+              </w:rPr>
+            </w:pPr>
+            <w:r>
+              <w:rPr>
+                <w:rFonts w:ascii="Courier New" w:hAnsi="Courier New" w:cs="Courier New"/>
+                <w:lang w:val="en-US"/>
+              </w:rPr>
+              <w:t>‘</w:t>
+            </w:r>
             <w:proofErr w:type="spellStart"/>
             <w:r>
               <w:rPr>
@@ -1082,6 +1102,13 @@
               <w:t>цчш</w:t>
             </w:r>
             <w:proofErr w:type="spellEnd"/>
+            <w:r>
+              <w:rPr>
+                <w:rFonts w:ascii="Courier New" w:hAnsi="Courier New" w:cs="Courier New"/>
+                <w:lang w:val="en-US"/>
+              </w:rPr>
+              <w:t>’</w:t>
+            </w:r>
           </w:p>
         </w:tc>
         <w:tc>
@@ -1094,7 +1121,6 @@
               <w:jc w:val="center"/>
               <w:rPr>
                 <w:rFonts w:ascii="Courier New" w:hAnsi="Courier New" w:cs="Courier New"/>
-                <w:lang w:val="en-US"/>
               </w:rPr>
             </w:pPr>
           </w:p>
@@ -1651,6 +1677,12 @@
               </w:rPr>
               <w:t>абв</w:t>
             </w:r>
+            <w:r>
+              <w:rPr>
+                <w:rFonts w:ascii="Courier New" w:hAnsi="Courier New" w:cs="Courier New"/>
+              </w:rPr>
+              <w:t>з</w:t>
+            </w:r>
             <w:proofErr w:type="spellEnd"/>
           </w:p>
         </w:tc>
@@ -1666,12 +1698,20 @@
                 <w:rFonts w:ascii="Courier New" w:hAnsi="Courier New" w:cs="Courier New"/>
               </w:rPr>
             </w:pPr>
+            <w:proofErr w:type="spellStart"/>
+            <w:r>
+              <w:rPr>
+                <w:rFonts w:ascii="Courier New" w:hAnsi="Courier New" w:cs="Courier New"/>
+              </w:rPr>
+              <w:t>и</w:t>
+            </w:r>
             <w:r>
               <w:rPr>
                 <w:rFonts w:ascii="Courier New" w:hAnsi="Courier New" w:cs="Courier New"/>
               </w:rPr>
               <w:t>где</w:t>
             </w:r>
+            <w:proofErr w:type="spellEnd"/>
           </w:p>
         </w:tc>
       </w:tr>
@@ -1959,6 +1999,42 @@
                 <w:rFonts w:ascii="Courier New" w:hAnsi="Courier New" w:cs="Courier New"/>
               </w:rPr>
             </w:pPr>
+            <w:proofErr w:type="spellStart"/>
+            <w:r>
+              <w:rPr>
+                <w:rFonts w:ascii="Courier New" w:hAnsi="Courier New" w:cs="Courier New"/>
+              </w:rPr>
+              <w:t>Рст</w:t>
+            </w:r>
+            <w:r>
+              <w:rPr>
+                <w:rFonts w:ascii="Courier New" w:hAnsi="Courier New" w:cs="Courier New"/>
+              </w:rPr>
+              <w:t>рст</w:t>
+            </w:r>
+            <w:r>
+              <w:rPr>
+                <w:rFonts w:ascii="Courier New" w:hAnsi="Courier New" w:cs="Courier New"/>
+              </w:rPr>
+              <w:t>ноп</w:t>
+            </w:r>
+            <w:proofErr w:type="spellEnd"/>
+          </w:p>
+          <w:p>
+            <w:pPr>
+              <w:jc w:val="center"/>
+              <w:rPr>
+                <w:rFonts w:ascii="Courier New" w:hAnsi="Courier New" w:cs="Courier New"/>
+              </w:rPr>
+            </w:pPr>
+            <w:proofErr w:type="spellStart"/>
+            <w:r>
+              <w:rPr>
+                <w:rFonts w:ascii="Courier New" w:hAnsi="Courier New" w:cs="Courier New"/>
+              </w:rPr>
+              <w:t>уфх</w:t>
+            </w:r>
+            <w:proofErr w:type="spellEnd"/>
           </w:p>
         </w:tc>
         <w:tc>
@@ -1978,9 +2054,45 @@
               <w:rPr>
                 <w:rFonts w:ascii="Courier New" w:hAnsi="Courier New" w:cs="Courier New"/>
               </w:rPr>
+              <w:t>Рст</w:t>
+            </w:r>
+            <w:r>
+              <w:rPr>
+                <w:rFonts w:ascii="Courier New" w:hAnsi="Courier New" w:cs="Courier New"/>
+              </w:rPr>
+              <w:t>рст</w:t>
+            </w:r>
+            <w:r>
+              <w:rPr>
+                <w:rFonts w:ascii="Courier New" w:hAnsi="Courier New" w:cs="Courier New"/>
+              </w:rPr>
+              <w:t>ноп</w:t>
+            </w:r>
+            <w:proofErr w:type="spellEnd"/>
+          </w:p>
+          <w:p>
+            <w:pPr>
+              <w:jc w:val="center"/>
+              <w:rPr>
+                <w:rFonts w:ascii="Courier New" w:hAnsi="Courier New" w:cs="Courier New"/>
+              </w:rPr>
+            </w:pPr>
+            <w:proofErr w:type="spellStart"/>
+            <w:r>
+              <w:rPr>
+                <w:rFonts w:ascii="Courier New" w:hAnsi="Courier New" w:cs="Courier New"/>
+              </w:rPr>
               <w:t>клм</w:t>
             </w:r>
             <w:proofErr w:type="spellEnd"/>
+          </w:p>
+          <w:p>
+            <w:pPr>
+              <w:jc w:val="center"/>
+              <w:rPr>
+                <w:rFonts w:ascii="Courier New" w:hAnsi="Courier New" w:cs="Courier New"/>
+              </w:rPr>
+            </w:pPr>
           </w:p>
         </w:tc>
       </w:tr>
@@ -2199,12 +2311,14 @@
                 <w:rFonts w:ascii="Courier New" w:hAnsi="Courier New" w:cs="Courier New"/>
               </w:rPr>
             </w:pPr>
-            <w:r>
-              <w:rPr>
-                <w:rFonts w:ascii="Courier New" w:hAnsi="Courier New" w:cs="Courier New"/>
-              </w:rPr>
-              <w:t>где</w:t>
-            </w:r>
+            <w:proofErr w:type="spellStart"/>
+            <w:r>
+              <w:rPr>
+                <w:rFonts w:ascii="Courier New" w:hAnsi="Courier New" w:cs="Courier New"/>
+              </w:rPr>
+              <w:t>Абв</w:t>
+            </w:r>
+            <w:proofErr w:type="spellEnd"/>
           </w:p>
         </w:tc>
       </w:tr>
@@ -2410,6 +2524,33 @@
           </w:tcPr>
           <w:p>
             <w:pPr>
+              <w:rPr>
+                <w:rFonts w:ascii="Courier New" w:hAnsi="Courier New" w:cs="Courier New"/>
+              </w:rPr>
+            </w:pPr>
+            <w:r>
+              <w:rPr>
+                <w:rFonts w:ascii="Courier New" w:hAnsi="Courier New" w:cs="Courier New"/>
+              </w:rPr>
+              <w:t xml:space="preserve">     </w:t>
+            </w:r>
+            <w:proofErr w:type="spellStart"/>
+            <w:r>
+              <w:rPr>
+                <w:rFonts w:ascii="Courier New" w:hAnsi="Courier New" w:cs="Courier New"/>
+              </w:rPr>
+              <w:t>Жзи</w:t>
+            </w:r>
+            <w:proofErr w:type="spellEnd"/>
+          </w:p>
+        </w:tc>
+        <w:tc>
+          <w:tcPr>
+            <w:tcW w:w="2296" w:type="dxa"/>
+            <w:vAlign w:val="center"/>
+          </w:tcPr>
+          <w:p>
+            <w:pPr>
               <w:jc w:val="center"/>
               <w:rPr>
                 <w:rFonts w:ascii="Courier New" w:hAnsi="Courier New" w:cs="Courier New"/>
@@ -2421,28 +2562,6 @@
                 <w:rFonts w:ascii="Courier New" w:hAnsi="Courier New" w:cs="Courier New"/>
               </w:rPr>
               <w:t>жзи</w:t>
-            </w:r>
-            <w:proofErr w:type="spellEnd"/>
-          </w:p>
-        </w:tc>
-        <w:tc>
-          <w:tcPr>
-            <w:tcW w:w="2296" w:type="dxa"/>
-            <w:vAlign w:val="center"/>
-          </w:tcPr>
-          <w:p>
-            <w:pPr>
-              <w:jc w:val="center"/>
-              <w:rPr>
-                <w:rFonts w:ascii="Courier New" w:hAnsi="Courier New" w:cs="Courier New"/>
-              </w:rPr>
-            </w:pPr>
-            <w:proofErr w:type="spellStart"/>
-            <w:r>
-              <w:rPr>
-                <w:rFonts w:ascii="Courier New" w:hAnsi="Courier New" w:cs="Courier New"/>
-              </w:rPr>
-              <w:t>клм</w:t>
             </w:r>
             <w:proofErr w:type="spellEnd"/>
           </w:p>

--- a/Письменные задания к ЛР1.docx
+++ b/Письменные задания к ЛР1.docx
@@ -1243,9 +1243,9 @@
       </w:tblPr>
       <w:tblGrid>
         <w:gridCol w:w="721"/>
-        <w:gridCol w:w="4939"/>
-        <w:gridCol w:w="2726"/>
-        <w:gridCol w:w="2296"/>
+        <w:gridCol w:w="4487"/>
+        <w:gridCol w:w="2737"/>
+        <w:gridCol w:w="2737"/>
       </w:tblGrid>
       <w:tr>
         <w:tc>
@@ -1675,7 +1675,13 @@
               <w:rPr>
                 <w:rFonts w:ascii="Courier New" w:hAnsi="Courier New" w:cs="Courier New"/>
               </w:rPr>
-              <w:t>абв</w:t>
+              <w:t>а</w:t>
+            </w:r>
+            <w:r>
+              <w:rPr>
+                <w:rFonts w:ascii="Courier New" w:hAnsi="Courier New" w:cs="Courier New"/>
+              </w:rPr>
+              <w:t>бв</w:t>
             </w:r>
             <w:r>
               <w:rPr>
@@ -1999,42 +2005,29 @@
                 <w:rFonts w:ascii="Courier New" w:hAnsi="Courier New" w:cs="Courier New"/>
               </w:rPr>
             </w:pPr>
-            <w:proofErr w:type="spellStart"/>
-            <w:r>
-              <w:rPr>
-                <w:rFonts w:ascii="Courier New" w:hAnsi="Courier New" w:cs="Courier New"/>
-              </w:rPr>
-              <w:t>Рст</w:t>
-            </w:r>
-            <w:r>
-              <w:rPr>
-                <w:rFonts w:ascii="Courier New" w:hAnsi="Courier New" w:cs="Courier New"/>
-              </w:rPr>
-              <w:t>рст</w:t>
-            </w:r>
-            <w:r>
-              <w:rPr>
-                <w:rFonts w:ascii="Courier New" w:hAnsi="Courier New" w:cs="Courier New"/>
-              </w:rPr>
-              <w:t>ноп</w:t>
-            </w:r>
-            <w:proofErr w:type="spellEnd"/>
-          </w:p>
-          <w:p>
-            <w:pPr>
-              <w:jc w:val="center"/>
-              <w:rPr>
-                <w:rFonts w:ascii="Courier New" w:hAnsi="Courier New" w:cs="Courier New"/>
-              </w:rPr>
-            </w:pPr>
-            <w:proofErr w:type="spellStart"/>
-            <w:r>
-              <w:rPr>
-                <w:rFonts w:ascii="Courier New" w:hAnsi="Courier New" w:cs="Courier New"/>
-              </w:rPr>
-              <w:t>уфх</w:t>
-            </w:r>
-            <w:proofErr w:type="spellEnd"/>
+          </w:p>
+          <w:p>
+            <w:pPr>
+              <w:jc w:val="center"/>
+              <w:rPr>
+                <w:rFonts w:ascii="Courier New" w:hAnsi="Courier New" w:cs="Courier New"/>
+              </w:rPr>
+            </w:pPr>
+            <w:proofErr w:type="spellStart"/>
+            <w:r>
+              <w:rPr>
+                <w:rFonts w:ascii="Courier New" w:hAnsi="Courier New" w:cs="Courier New"/>
+              </w:rPr>
+              <w:t>рстрстнопнопуфх</w:t>
+            </w:r>
+            <w:proofErr w:type="spellEnd"/>
+          </w:p>
+          <w:p>
+            <w:pPr>
+              <w:rPr>
+                <w:rFonts w:ascii="Courier New" w:hAnsi="Courier New" w:cs="Courier New"/>
+              </w:rPr>
+            </w:pPr>
           </w:p>
         </w:tc>
         <w:tc>
@@ -2044,55 +2037,18 @@
           </w:tcPr>
           <w:p>
             <w:pPr>
-              <w:jc w:val="center"/>
-              <w:rPr>
-                <w:rFonts w:ascii="Courier New" w:hAnsi="Courier New" w:cs="Courier New"/>
-              </w:rPr>
-            </w:pPr>
-            <w:proofErr w:type="spellStart"/>
-            <w:r>
-              <w:rPr>
-                <w:rFonts w:ascii="Courier New" w:hAnsi="Courier New" w:cs="Courier New"/>
-              </w:rPr>
-              <w:t>Рст</w:t>
-            </w:r>
-            <w:r>
-              <w:rPr>
-                <w:rFonts w:ascii="Courier New" w:hAnsi="Courier New" w:cs="Courier New"/>
-              </w:rPr>
-              <w:t>рст</w:t>
-            </w:r>
-            <w:r>
-              <w:rPr>
-                <w:rFonts w:ascii="Courier New" w:hAnsi="Courier New" w:cs="Courier New"/>
-              </w:rPr>
-              <w:t>ноп</w:t>
-            </w:r>
-            <w:proofErr w:type="spellEnd"/>
-          </w:p>
-          <w:p>
-            <w:pPr>
-              <w:jc w:val="center"/>
-              <w:rPr>
-                <w:rFonts w:ascii="Courier New" w:hAnsi="Courier New" w:cs="Courier New"/>
-              </w:rPr>
-            </w:pPr>
-            <w:proofErr w:type="spellStart"/>
-            <w:r>
-              <w:rPr>
-                <w:rFonts w:ascii="Courier New" w:hAnsi="Courier New" w:cs="Courier New"/>
-              </w:rPr>
-              <w:t>клм</w:t>
-            </w:r>
-            <w:proofErr w:type="spellEnd"/>
-          </w:p>
-          <w:p>
-            <w:pPr>
-              <w:jc w:val="center"/>
-              <w:rPr>
-                <w:rFonts w:ascii="Courier New" w:hAnsi="Courier New" w:cs="Courier New"/>
-              </w:rPr>
-            </w:pPr>
+              <w:rPr>
+                <w:rFonts w:ascii="Courier New" w:hAnsi="Courier New" w:cs="Courier New"/>
+              </w:rPr>
+            </w:pPr>
+            <w:proofErr w:type="spellStart"/>
+            <w:r>
+              <w:rPr>
+                <w:rFonts w:ascii="Courier New" w:hAnsi="Courier New" w:cs="Courier New"/>
+              </w:rPr>
+              <w:t>рстрстнопнопклм</w:t>
+            </w:r>
+            <w:proofErr w:type="spellEnd"/>
           </w:p>
         </w:tc>
       </w:tr>
@@ -2316,7 +2272,13 @@
               <w:rPr>
                 <w:rFonts w:ascii="Courier New" w:hAnsi="Courier New" w:cs="Courier New"/>
               </w:rPr>
-              <w:t>Абв</w:t>
+              <w:t>а</w:t>
+            </w:r>
+            <w:r>
+              <w:rPr>
+                <w:rFonts w:ascii="Courier New" w:hAnsi="Courier New" w:cs="Courier New"/>
+              </w:rPr>
+              <w:t>бв</w:t>
             </w:r>
             <w:proofErr w:type="spellEnd"/>
           </w:p>
@@ -2532,14 +2494,20 @@
               <w:rPr>
                 <w:rFonts w:ascii="Courier New" w:hAnsi="Courier New" w:cs="Courier New"/>
               </w:rPr>
-              <w:t xml:space="preserve">     </w:t>
-            </w:r>
-            <w:proofErr w:type="spellStart"/>
-            <w:r>
-              <w:rPr>
-                <w:rFonts w:ascii="Courier New" w:hAnsi="Courier New" w:cs="Courier New"/>
-              </w:rPr>
-              <w:t>Жзи</w:t>
+              <w:t xml:space="preserve">      </w:t>
+            </w:r>
+            <w:proofErr w:type="spellStart"/>
+            <w:r>
+              <w:rPr>
+                <w:rFonts w:ascii="Courier New" w:hAnsi="Courier New" w:cs="Courier New"/>
+              </w:rPr>
+              <w:t>ж</w:t>
+            </w:r>
+            <w:r>
+              <w:rPr>
+                <w:rFonts w:ascii="Courier New" w:hAnsi="Courier New" w:cs="Courier New"/>
+              </w:rPr>
+              <w:t>зи</w:t>
             </w:r>
             <w:proofErr w:type="spellEnd"/>
           </w:p>
@@ -2568,13 +2536,6 @@
         </w:tc>
       </w:tr>
     </w:tbl>
-    <w:p>
-      <w:pPr>
-        <w:rPr>
-          <w:rFonts w:ascii="Courier New" w:hAnsi="Courier New" w:cs="Courier New"/>
-        </w:rPr>
-      </w:pPr>
-    </w:p>
     <w:p>
       <w:pPr>
         <w:rPr>
